--- a/PracticeQuestionsJS_2.docx
+++ b/PracticeQuestionsJS_2.docx
@@ -259,7 +259,15 @@
           <w:sz w:val="26"/>
           <w:szCs w:val="26"/>
         </w:rPr>
-        <w:t xml:space="preserve"> submission, but I would really suggest all to try them out and submit as to it would give myself and Dr. Qur</w:t>
+        <w:t xml:space="preserve"> submission, but I would really suggest all to try them out and submit as to it would give myself and Dr. </w:t>
+      </w:r>
+      <w:proofErr w:type="spellStart"/>
+      <w:r>
+        <w:rPr>
+          <w:sz w:val="26"/>
+          <w:szCs w:val="26"/>
+        </w:rPr>
+        <w:t>Qur</w:t>
       </w:r>
       <w:r>
         <w:rPr>
@@ -273,7 +281,15 @@
           <w:sz w:val="26"/>
           <w:szCs w:val="26"/>
         </w:rPr>
-        <w:t>at-</w:t>
+        <w:t>at</w:t>
+      </w:r>
+      <w:proofErr w:type="spellEnd"/>
+      <w:r>
+        <w:rPr>
+          <w:sz w:val="26"/>
+          <w:szCs w:val="26"/>
+        </w:rPr>
+        <w:t>-</w:t>
       </w:r>
       <w:proofErr w:type="spellStart"/>
       <w:r>
@@ -2151,23 +2167,6 @@
 </file>
 
 <file path=customXml/item1.xml><?xml version="1.0" encoding="utf-8"?>
-<p:properties xmlns:p="http://schemas.microsoft.com/office/2006/metadata/properties" xmlns:xsi="http://www.w3.org/2001/XMLSchema-instance" xmlns:pc="http://schemas.microsoft.com/office/infopath/2007/PartnerControls">
-  <documentManagement>
-    <ReferenceId xmlns="15798bcc-6a2d-4628-a8f9-24809dd8b1dd" xsi:nil="true"/>
-  </documentManagement>
-</p:properties>
-</file>
-
-<file path=customXml/item2.xml><?xml version="1.0" encoding="utf-8"?>
-<?mso-contentType ?>
-<FormTemplates xmlns="http://schemas.microsoft.com/sharepoint/v3/contenttype/forms">
-  <Display>DocumentLibraryForm</Display>
-  <Edit>DocumentLibraryForm</Edit>
-  <New>DocumentLibraryForm</New>
-</FormTemplates>
-</file>
-
-<file path=customXml/item3.xml><?xml version="1.0" encoding="utf-8"?>
 <ct:contentTypeSchema xmlns:ct="http://schemas.microsoft.com/office/2006/metadata/contentType" xmlns:ma="http://schemas.microsoft.com/office/2006/metadata/properties/metaAttributes" ct:_="" ma:_="" ma:contentTypeName="Document" ma:contentTypeID="0x010100BA81711B776DF24E8AD4810535537F61" ma:contentTypeVersion="5" ma:contentTypeDescription="Create a new document." ma:contentTypeScope="" ma:versionID="e9fe4a990a594b5ffe21e4418b379012">
   <xsd:schema xmlns:xsd="http://www.w3.org/2001/XMLSchema" xmlns:xs="http://www.w3.org/2001/XMLSchema" xmlns:p="http://schemas.microsoft.com/office/2006/metadata/properties" xmlns:ns2="15798bcc-6a2d-4628-a8f9-24809dd8b1dd" targetNamespace="http://schemas.microsoft.com/office/2006/metadata/properties" ma:root="true" ma:fieldsID="c6d926b1d9223db3a6e4737f725c3d63" ns2:_="">
     <xsd:import namespace="15798bcc-6a2d-4628-a8f9-24809dd8b1dd"/>
@@ -2317,11 +2316,37 @@
 </ct:contentTypeSchema>
 </file>
 
+<file path=customXml/item2.xml><?xml version="1.0" encoding="utf-8"?>
+<?mso-contentType ?>
+<FormTemplates xmlns="http://schemas.microsoft.com/sharepoint/v3/contenttype/forms">
+  <Display>DocumentLibraryForm</Display>
+  <Edit>DocumentLibraryForm</Edit>
+  <New>DocumentLibraryForm</New>
+</FormTemplates>
+</file>
+
+<file path=customXml/item3.xml><?xml version="1.0" encoding="utf-8"?>
+<p:properties xmlns:p="http://schemas.microsoft.com/office/2006/metadata/properties" xmlns:xsi="http://www.w3.org/2001/XMLSchema-instance" xmlns:pc="http://schemas.microsoft.com/office/infopath/2007/PartnerControls">
+  <documentManagement>
+    <ReferenceId xmlns="15798bcc-6a2d-4628-a8f9-24809dd8b1dd" xsi:nil="true"/>
+  </documentManagement>
+</p:properties>
+</file>
+
 <file path=customXml/itemProps1.xml><?xml version="1.0" encoding="utf-8"?>
-<ds:datastoreItem xmlns:ds="http://schemas.openxmlformats.org/officeDocument/2006/customXml" ds:itemID="{7417549A-7E3F-47A5-9CEA-20A94A93684E}">
+<ds:datastoreItem xmlns:ds="http://schemas.openxmlformats.org/officeDocument/2006/customXml" ds:itemID="{FDC7B724-D9BA-4057-824A-CFF7789A0A02}">
   <ds:schemaRefs>
+    <ds:schemaRef ds:uri="http://schemas.microsoft.com/office/2006/metadata/contentType"/>
+    <ds:schemaRef ds:uri="http://schemas.microsoft.com/office/2006/metadata/properties/metaAttributes"/>
+    <ds:schemaRef ds:uri="http://www.w3.org/2001/XMLSchema"/>
     <ds:schemaRef ds:uri="http://schemas.microsoft.com/office/2006/metadata/properties"/>
+    <ds:schemaRef ds:uri="15798bcc-6a2d-4628-a8f9-24809dd8b1dd"/>
+    <ds:schemaRef ds:uri="http://schemas.microsoft.com/office/2006/documentManagement/types"/>
     <ds:schemaRef ds:uri="http://schemas.microsoft.com/office/infopath/2007/PartnerControls"/>
+    <ds:schemaRef ds:uri="http://schemas.openxmlformats.org/package/2006/metadata/core-properties"/>
+    <ds:schemaRef ds:uri="http://purl.org/dc/elements/1.1/"/>
+    <ds:schemaRef ds:uri="http://purl.org/dc/terms/"/>
+    <ds:schemaRef ds:uri="http://schemas.microsoft.com/internal/obd"/>
   </ds:schemaRefs>
 </ds:datastoreItem>
 </file>
@@ -2335,5 +2360,11 @@
 </file>
 
 <file path=customXml/itemProps3.xml><?xml version="1.0" encoding="utf-8"?>
-<ds:datastoreItem xmlns:ds="http://schemas.openxmlformats.org/officeDocument/2006/customXml" ds:itemID="{FDC7B724-D9BA-4057-824A-CFF7789A0A02}"/>
+<ds:datastoreItem xmlns:ds="http://schemas.openxmlformats.org/officeDocument/2006/customXml" ds:itemID="{7417549A-7E3F-47A5-9CEA-20A94A93684E}">
+  <ds:schemaRefs>
+    <ds:schemaRef ds:uri="http://schemas.microsoft.com/office/2006/metadata/properties"/>
+    <ds:schemaRef ds:uri="http://schemas.microsoft.com/office/infopath/2007/PartnerControls"/>
+    <ds:schemaRef ds:uri="15798bcc-6a2d-4628-a8f9-24809dd8b1dd"/>
+  </ds:schemaRefs>
+</ds:datastoreItem>
 </file>